--- a/Note/笔记/后端/知识点/Maven/001--Maven__全局配置文件 & 用户配置文件 & 局部配置文件.docx
+++ b/Note/笔记/后端/知识点/Maven/001--Maven__全局配置文件 & 用户配置文件 & 局部配置文件.docx
@@ -92,19 +92,96 @@
           <w:rFonts w:hint="eastAsia"/>
           <w:lang w:val="en-US" w:eastAsia="zh-CN"/>
         </w:rPr>
-        <w:t>s</w:t>
-      </w:r>
-      <w:r>
-        <w:t>ettings</w:t>
-      </w:r>
-      <w:r>
-        <w:rPr>
-          <w:rFonts w:hint="eastAsia"/>
-        </w:rPr>
-        <w:t>.</w:t>
-      </w:r>
-      <w:r>
-        <w:t>xml文件称为Maven的配置文件</w:t>
+        <w:t>Maven有三种配置文件：</w:t>
+      </w:r>
+      <w:r>
+        <w:rPr>
+          <w:rFonts w:hint="eastAsia"/>
+        </w:rPr>
+        <w:t>“</w:t>
+      </w:r>
+      <w:r>
+        <w:t>全局配置</w:t>
+      </w:r>
+      <w:r>
+        <w:rPr>
+          <w:rFonts w:hint="eastAsia"/>
+        </w:rPr>
+        <w:t>文件”和“用户配置文件”</w:t>
+      </w:r>
+      <w:r>
+        <w:rPr>
+          <w:rFonts w:hint="eastAsia"/>
+          <w:lang w:val="en-US" w:eastAsia="zh-CN"/>
+        </w:rPr>
+        <w:t>和“局部配置文件”</w:t>
+      </w:r>
+      <w:r>
+        <w:rPr>
+          <w:rFonts w:hint="eastAsia"/>
+        </w:rPr>
+        <w:t>。</w:t>
+      </w:r>
+    </w:p>
+    <w:p/>
+    <w:p>
+      <w:pPr>
+        <w:pStyle w:val="3"/>
+        <w:rPr>
+          <w:rFonts w:ascii="微软雅黑" w:hAnsi="微软雅黑" w:eastAsia="微软雅黑"/>
+          <w:color w:val="C00000"/>
+        </w:rPr>
+      </w:pPr>
+      <w:r>
+        <w:rPr>
+          <w:rFonts w:ascii="微软雅黑" w:hAnsi="微软雅黑" w:eastAsia="微软雅黑"/>
+          <w:color w:val="C00000"/>
+        </w:rPr>
+        <w:t>一</w:t>
+      </w:r>
+      <w:r>
+        <w:rPr>
+          <w:rFonts w:hint="eastAsia" w:ascii="微软雅黑" w:hAnsi="微软雅黑" w:eastAsia="微软雅黑"/>
+          <w:color w:val="C00000"/>
+        </w:rPr>
+        <w:t>、</w:t>
+      </w:r>
+      <w:r>
+        <w:rPr>
+          <w:rFonts w:ascii="微软雅黑" w:hAnsi="微软雅黑" w:eastAsia="微软雅黑"/>
+          <w:color w:val="C00000"/>
+        </w:rPr>
+        <w:t>全局配置文件</w:t>
+      </w:r>
+      <w:r>
+        <w:rPr>
+          <w:rFonts w:hint="eastAsia" w:ascii="微软雅黑" w:hAnsi="微软雅黑" w:eastAsia="微软雅黑"/>
+          <w:color w:val="C00000"/>
+        </w:rPr>
+        <w:t>：</w:t>
+      </w:r>
+    </w:p>
+    <w:p>
+      <w:r>
+        <w:tab/>
+      </w:r>
+      <w:r>
+        <w:t>全局配置文件在</w:t>
+      </w:r>
+      <w:r>
+        <w:rPr>
+          <w:rFonts w:hint="eastAsia"/>
+        </w:rPr>
+        <w:t xml:space="preserve"> </w:t>
+      </w:r>
+      <w:r>
+        <w:rPr>
+          <w:highlight w:val="yellow"/>
+        </w:rPr>
+        <w:t>%MAVEN_HOME%\conf\settings.xml</w:t>
+      </w:r>
+      <w:r>
+        <w:t xml:space="preserve"> </w:t>
       </w:r>
       <w:r>
         <w:rPr>
@@ -113,142 +190,28 @@
         <w:t>，</w:t>
       </w:r>
       <w:r>
-        <w:t>而配置文件又分为</w:t>
-      </w:r>
-      <w:r>
-        <w:rPr>
-          <w:rFonts w:hint="eastAsia"/>
-        </w:rPr>
-        <w:t>“</w:t>
-      </w:r>
-      <w:r>
-        <w:t>全局配置</w:t>
-      </w:r>
-      <w:r>
-        <w:rPr>
-          <w:rFonts w:hint="eastAsia"/>
-        </w:rPr>
-        <w:t>文件”和“用户配置文件”</w:t>
+        <w:t>即Maven的安装目录下</w:t>
+      </w:r>
+      <w:r>
+        <w:rPr>
+          <w:rFonts w:hint="eastAsia"/>
+        </w:rPr>
+        <w:t>，</w:t>
+      </w:r>
+      <w:r>
+        <w:t>该配置文件</w:t>
       </w:r>
       <w:r>
         <w:rPr>
           <w:rFonts w:hint="eastAsia"/>
           <w:lang w:val="en-US" w:eastAsia="zh-CN"/>
         </w:rPr>
-        <w:t>和“局部配置文件</w:t>
+        <w:t>是对整个计算机而言的，</w:t>
       </w:r>
       <w:bookmarkStart w:id="0" w:name="_GoBack"/>
       <w:bookmarkEnd w:id="0"/>
       <w:r>
-        <w:rPr>
-          <w:rFonts w:hint="eastAsia"/>
-          <w:lang w:val="en-US" w:eastAsia="zh-CN"/>
-        </w:rPr>
-        <w:t>”</w:t>
-      </w:r>
-      <w:r>
-        <w:rPr>
-          <w:rFonts w:hint="eastAsia"/>
-        </w:rPr>
-        <w:t>。</w:t>
-      </w:r>
-    </w:p>
-    <w:p>
-      <w:pPr>
-        <w:rPr>
-          <w:rFonts w:hint="eastAsia"/>
-        </w:rPr>
-      </w:pPr>
-      <w:r>
-        <w:tab/>
-      </w:r>
-      <w:r>
-        <w:t>而pom.xml文件是本地项目配置文件</w:t>
-      </w:r>
-      <w:r>
-        <w:rPr>
-          <w:rFonts w:hint="eastAsia"/>
-        </w:rPr>
-        <w:t>。</w:t>
-      </w:r>
-    </w:p>
-    <w:p/>
-    <w:p>
-      <w:pPr>
-        <w:pStyle w:val="3"/>
-        <w:rPr>
-          <w:rFonts w:ascii="微软雅黑" w:hAnsi="微软雅黑" w:eastAsia="微软雅黑"/>
-          <w:color w:val="C00000"/>
-        </w:rPr>
-      </w:pPr>
-      <w:r>
-        <w:rPr>
-          <w:rFonts w:ascii="微软雅黑" w:hAnsi="微软雅黑" w:eastAsia="微软雅黑"/>
-          <w:color w:val="C00000"/>
-        </w:rPr>
-        <w:t>一</w:t>
-      </w:r>
-      <w:r>
-        <w:rPr>
-          <w:rFonts w:hint="eastAsia" w:ascii="微软雅黑" w:hAnsi="微软雅黑" w:eastAsia="微软雅黑"/>
-          <w:color w:val="C00000"/>
-        </w:rPr>
-        <w:t>、</w:t>
-      </w:r>
-      <w:r>
-        <w:rPr>
-          <w:rFonts w:ascii="微软雅黑" w:hAnsi="微软雅黑" w:eastAsia="微软雅黑"/>
-          <w:color w:val="C00000"/>
-        </w:rPr>
-        <w:t>全局配置文件</w:t>
-      </w:r>
-      <w:r>
-        <w:rPr>
-          <w:rFonts w:hint="eastAsia" w:ascii="微软雅黑" w:hAnsi="微软雅黑" w:eastAsia="微软雅黑"/>
-          <w:color w:val="C00000"/>
-        </w:rPr>
-        <w:t>：</w:t>
-      </w:r>
-    </w:p>
-    <w:p>
-      <w:r>
-        <w:tab/>
-      </w:r>
-      <w:r>
-        <w:t>全局配置文件在</w:t>
-      </w:r>
-      <w:r>
-        <w:rPr>
-          <w:rFonts w:hint="eastAsia"/>
-        </w:rPr>
-        <w:t xml:space="preserve"> </w:t>
-      </w:r>
-      <w:r>
-        <w:rPr>
-          <w:highlight w:val="yellow"/>
-        </w:rPr>
-        <w:t>%MAVEN_HOME%\conf\settings.xml</w:t>
-      </w:r>
-      <w:r>
-        <w:t xml:space="preserve"> </w:t>
-      </w:r>
-      <w:r>
-        <w:rPr>
-          <w:rFonts w:hint="eastAsia"/>
-        </w:rPr>
-        <w:t>，</w:t>
-      </w:r>
-      <w:r>
-        <w:t>即Maven的安装目录下</w:t>
-      </w:r>
-      <w:r>
-        <w:rPr>
-          <w:rFonts w:hint="eastAsia"/>
-        </w:rPr>
-        <w:t>，</w:t>
-      </w:r>
-      <w:r>
-        <w:t>该配置文件适用于当前操作系统下的所有用户</w:t>
+        <w:t>适用于当前操作系统下的所有用户</w:t>
       </w:r>
       <w:r>
         <w:rPr>
@@ -1101,7 +1064,7 @@
         <a:sysClr val="windowText" lastClr="000000"/>
       </a:dk1>
       <a:lt1>
-        <a:sysClr val="window" lastClr="FFFFFF"/>
+        <a:sysClr val="window" lastClr="CEEACA"/>
       </a:lt1>
       <a:dk2>
         <a:srgbClr val="44546A"/>
